--- a/Documentation v1.docx
+++ b/Documentation v1.docx
@@ -306,24 +306,7 @@
           <w:shd w:val="clear" w:fill="FFFFFF"/>
           <w:lang w:val="ru-RU"/>
         </w:rPr>
-        <w:t>Основы</w:t>
-      </w:r>
-      <w:r>
-        <w:rPr>
-          <w:rFonts w:hint="default" w:ascii="Times New Roman" w:hAnsi="Times New Roman" w:eastAsia="Arial" w:cs="Times New Roman"/>
-          <w:b w:val="0"/>
-          <w:bCs w:val="0"/>
-          <w:i w:val="0"/>
-          <w:iCs w:val="0"/>
-          <w:caps w:val="0"/>
-          <w:color w:val="000000"/>
-          <w:spacing w:val="0"/>
-          <w:sz w:val="28"/>
-          <w:szCs w:val="28"/>
-          <w:shd w:val="clear" w:fill="FFFFFF"/>
-          <w:lang w:val="ru-RU"/>
-        </w:rPr>
-        <w:t xml:space="preserve"> программной инженерии</w:t>
+        <w:t>Основы программной инженерии</w:t>
       </w:r>
       <w:r>
         <w:rPr>
@@ -556,24 +539,7 @@
           <w:shd w:val="clear" w:fill="FFFFFF"/>
           <w:lang w:val="ru-RU"/>
         </w:rPr>
-        <w:t>Исполнители</w:t>
-      </w:r>
-      <w:r>
-        <w:rPr>
-          <w:rFonts w:hint="default" w:ascii="Times New Roman" w:hAnsi="Times New Roman" w:eastAsia="Arial" w:cs="Times New Roman"/>
-          <w:b w:val="0"/>
-          <w:bCs w:val="0"/>
-          <w:i w:val="0"/>
-          <w:iCs w:val="0"/>
-          <w:caps w:val="0"/>
-          <w:color w:val="000000"/>
-          <w:spacing w:val="0"/>
-          <w:sz w:val="28"/>
-          <w:szCs w:val="28"/>
-          <w:shd w:val="clear" w:fill="FFFFFF"/>
-          <w:lang w:val="ru-RU"/>
-        </w:rPr>
-        <w:t xml:space="preserve"> </w:t>
+        <w:t xml:space="preserve">Исполнители </w:t>
       </w:r>
     </w:p>
     <w:p>
@@ -1121,7 +1087,7 @@
       <w:sdtContent>
         <w:p>
           <w:pPr>
-            <w:pStyle w:val="8"/>
+            <w:pStyle w:val="9"/>
             <w:rPr>
               <w:rFonts w:hint="default" w:ascii="Times New Roman" w:hAnsi="Times New Roman" w:cs="Times New Roman"/>
               <w:b/>
@@ -1184,7 +1150,7 @@
         </w:p>
         <w:p>
           <w:pPr>
-            <w:pStyle w:val="5"/>
+            <w:pStyle w:val="6"/>
             <w:rPr>
               <w:rFonts w:hint="default" w:ascii="Times New Roman" w:hAnsi="Times New Roman" w:cs="Times New Roman"/>
               <w:sz w:val="28"/>
@@ -1224,7 +1190,7 @@
         </w:p>
         <w:p>
           <w:pPr>
-            <w:pStyle w:val="6"/>
+            <w:pStyle w:val="7"/>
             <w:ind w:left="216"/>
             <w:rPr>
               <w:rFonts w:hint="default" w:ascii="Times New Roman" w:hAnsi="Times New Roman" w:cs="Times New Roman"/>
@@ -1262,7 +1228,7 @@
         </w:p>
         <w:p>
           <w:pPr>
-            <w:pStyle w:val="7"/>
+            <w:pStyle w:val="8"/>
             <w:ind w:left="0"/>
             <w:rPr>
               <w:rFonts w:hint="default" w:ascii="Times New Roman" w:hAnsi="Times New Roman" w:cs="Times New Roman"/>
@@ -1314,25 +1280,7 @@
               <w:szCs w:val="28"/>
               <w:lang w:val="ru-RU"/>
             </w:rPr>
-            <w:t xml:space="preserve">     1.</w:t>
-          </w:r>
-          <w:r>
-            <w:rPr>
-              <w:rFonts w:hint="default" w:ascii="Times New Roman" w:hAnsi="Times New Roman" w:cs="Times New Roman"/>
-              <w:sz w:val="28"/>
-              <w:szCs w:val="28"/>
-              <w:lang w:val="ru-RU"/>
-            </w:rPr>
-            <w:t>3</w:t>
-          </w:r>
-          <w:r>
-            <w:rPr>
-              <w:rFonts w:hint="default" w:ascii="Times New Roman" w:hAnsi="Times New Roman" w:cs="Times New Roman"/>
-              <w:sz w:val="28"/>
-              <w:szCs w:val="28"/>
-              <w:lang w:val="ru-RU"/>
-            </w:rPr>
-            <w:t>. План разработки приложения</w:t>
+            <w:t xml:space="preserve">     1.3. План разработки приложения</w:t>
           </w:r>
           <w:r>
             <w:rPr>
@@ -1354,7 +1302,7 @@
         </w:p>
         <w:p>
           <w:pPr>
-            <w:pStyle w:val="5"/>
+            <w:pStyle w:val="6"/>
             <w:rPr>
               <w:rFonts w:hint="default" w:ascii="Times New Roman" w:hAnsi="Times New Roman" w:cs="Times New Roman"/>
               <w:sz w:val="28"/>
@@ -1393,7 +1341,7 @@
         </w:p>
         <w:p>
           <w:pPr>
-            <w:pStyle w:val="6"/>
+            <w:pStyle w:val="7"/>
             <w:ind w:left="216"/>
             <w:rPr>
               <w:rFonts w:hint="default" w:ascii="Times New Roman" w:hAnsi="Times New Roman" w:cs="Times New Roman"/>
@@ -1431,7 +1379,7 @@
         </w:p>
         <w:p>
           <w:pPr>
-            <w:pStyle w:val="7"/>
+            <w:pStyle w:val="8"/>
             <w:ind w:left="0"/>
             <w:rPr>
               <w:rFonts w:hint="default" w:ascii="Times New Roman" w:hAnsi="Times New Roman" w:cs="Times New Roman"/>
@@ -1469,7 +1417,7 @@
         </w:p>
         <w:p>
           <w:pPr>
-            <w:pStyle w:val="5"/>
+            <w:pStyle w:val="6"/>
             <w:rPr>
               <w:rFonts w:hint="default" w:ascii="Times New Roman" w:hAnsi="Times New Roman" w:cs="Times New Roman"/>
               <w:sz w:val="28"/>
@@ -1509,7 +1457,7 @@
         </w:p>
         <w:p>
           <w:pPr>
-            <w:pStyle w:val="6"/>
+            <w:pStyle w:val="7"/>
             <w:ind w:left="216"/>
             <w:rPr>
               <w:rFonts w:hint="default" w:ascii="Times New Roman" w:hAnsi="Times New Roman" w:cs="Times New Roman"/>
@@ -1546,7 +1494,7 @@
         </w:p>
         <w:p>
           <w:pPr>
-            <w:pStyle w:val="7"/>
+            <w:pStyle w:val="8"/>
             <w:ind w:left="0"/>
             <w:rPr>
               <w:rFonts w:hint="default" w:ascii="Times New Roman" w:hAnsi="Times New Roman" w:cs="Times New Roman" w:eastAsiaTheme="minorHAnsi"/>
@@ -1582,8 +1530,6 @@
             </w:rPr>
             <w:t>5</w:t>
           </w:r>
-          <w:bookmarkStart w:id="0" w:name="_GoBack"/>
-          <w:bookmarkEnd w:id="0"/>
         </w:p>
       </w:sdtContent>
     </w:sdt>
@@ -4768,7 +4714,7 @@
     </w:p>
     <w:p>
       <w:pPr>
-        <w:pStyle w:val="9"/>
+        <w:pStyle w:val="10"/>
         <w:numPr>
           <w:ilvl w:val="0"/>
           <w:numId w:val="1"/>
@@ -4936,18 +4882,6 @@
           <w:lang w:val="ru-RU"/>
         </w:rPr>
       </w:pPr>
-    </w:p>
-    <w:p>
-      <w:pPr>
-        <w:rPr>
-          <w:rFonts w:hint="default" w:ascii="Times New Roman" w:hAnsi="Times New Roman" w:cs="Times New Roman"/>
-          <w:b w:val="0"/>
-          <w:bCs w:val="0"/>
-          <w:sz w:val="28"/>
-          <w:szCs w:val="28"/>
-          <w:lang w:val="ru-RU"/>
-        </w:rPr>
-      </w:pPr>
       <w:r>
         <w:rPr>
           <w:rFonts w:hint="default" w:ascii="Times New Roman" w:hAnsi="Times New Roman" w:cs="Times New Roman"/>
@@ -4971,18 +4905,6 @@
           <w:lang w:val="ru-RU"/>
         </w:rPr>
       </w:pPr>
-    </w:p>
-    <w:p>
-      <w:pPr>
-        <w:rPr>
-          <w:rFonts w:hint="default" w:ascii="Times New Roman" w:hAnsi="Times New Roman" w:cs="Times New Roman"/>
-          <w:b w:val="0"/>
-          <w:bCs w:val="0"/>
-          <w:sz w:val="28"/>
-          <w:szCs w:val="28"/>
-          <w:lang w:val="ru-RU"/>
-        </w:rPr>
-      </w:pPr>
       <w:r>
         <w:rPr>
           <w:rFonts w:hint="default" w:ascii="Times New Roman" w:hAnsi="Times New Roman" w:cs="Times New Roman"/>
@@ -5006,18 +4928,6 @@
           <w:lang w:val="ru-RU"/>
         </w:rPr>
       </w:pPr>
-    </w:p>
-    <w:p>
-      <w:pPr>
-        <w:rPr>
-          <w:rFonts w:hint="default" w:ascii="Times New Roman" w:hAnsi="Times New Roman" w:cs="Times New Roman"/>
-          <w:b w:val="0"/>
-          <w:bCs w:val="0"/>
-          <w:sz w:val="28"/>
-          <w:szCs w:val="28"/>
-          <w:lang w:val="ru-RU"/>
-        </w:rPr>
-      </w:pPr>
       <w:r>
         <w:rPr>
           <w:rFonts w:hint="default" w:ascii="Times New Roman" w:hAnsi="Times New Roman" w:cs="Times New Roman"/>
@@ -5032,6 +4942,7 @@
     </w:p>
     <w:p>
       <w:pPr>
+        <w:ind w:firstLine="720" w:firstLineChars="0"/>
         <w:rPr>
           <w:rFonts w:hint="default" w:ascii="Times New Roman" w:hAnsi="Times New Roman" w:cs="Times New Roman"/>
           <w:b w:val="0"/>
@@ -5055,6 +4966,7 @@
     </w:p>
     <w:p>
       <w:pPr>
+        <w:ind w:firstLine="720" w:firstLineChars="0"/>
         <w:rPr>
           <w:rFonts w:hint="default" w:ascii="Times New Roman" w:hAnsi="Times New Roman" w:cs="Times New Roman"/>
           <w:b w:val="0"/>
@@ -5087,18 +4999,6 @@
           <w:lang w:val="ru-RU"/>
         </w:rPr>
       </w:pPr>
-    </w:p>
-    <w:p>
-      <w:pPr>
-        <w:rPr>
-          <w:rFonts w:hint="default" w:ascii="Times New Roman" w:hAnsi="Times New Roman" w:cs="Times New Roman"/>
-          <w:b w:val="0"/>
-          <w:bCs w:val="0"/>
-          <w:sz w:val="28"/>
-          <w:szCs w:val="28"/>
-          <w:lang w:val="ru-RU"/>
-        </w:rPr>
-      </w:pPr>
       <w:r>
         <w:rPr>
           <w:rFonts w:hint="default" w:ascii="Times New Roman" w:hAnsi="Times New Roman" w:cs="Times New Roman"/>
@@ -5122,18 +5022,6 @@
           <w:lang w:val="ru-RU"/>
         </w:rPr>
       </w:pPr>
-    </w:p>
-    <w:p>
-      <w:pPr>
-        <w:rPr>
-          <w:rFonts w:hint="default" w:ascii="Times New Roman" w:hAnsi="Times New Roman" w:cs="Times New Roman"/>
-          <w:b w:val="0"/>
-          <w:bCs w:val="0"/>
-          <w:sz w:val="28"/>
-          <w:szCs w:val="28"/>
-          <w:lang w:val="ru-RU"/>
-        </w:rPr>
-      </w:pPr>
       <w:r>
         <w:rPr>
           <w:rFonts w:hint="default" w:ascii="Times New Roman" w:hAnsi="Times New Roman" w:cs="Times New Roman"/>
@@ -5157,18 +5045,6 @@
           <w:lang w:val="ru-RU"/>
         </w:rPr>
       </w:pPr>
-    </w:p>
-    <w:p>
-      <w:pPr>
-        <w:rPr>
-          <w:rFonts w:hint="default" w:ascii="Times New Roman" w:hAnsi="Times New Roman" w:cs="Times New Roman"/>
-          <w:b w:val="0"/>
-          <w:bCs w:val="0"/>
-          <w:sz w:val="28"/>
-          <w:szCs w:val="28"/>
-          <w:lang w:val="ru-RU"/>
-        </w:rPr>
-      </w:pPr>
       <w:r>
         <w:rPr>
           <w:rFonts w:hint="default" w:ascii="Times New Roman" w:hAnsi="Times New Roman" w:cs="Times New Roman"/>
@@ -5192,18 +5068,6 @@
           <w:lang w:val="ru-RU"/>
         </w:rPr>
       </w:pPr>
-    </w:p>
-    <w:p>
-      <w:pPr>
-        <w:rPr>
-          <w:rFonts w:hint="default" w:ascii="Times New Roman" w:hAnsi="Times New Roman" w:cs="Times New Roman"/>
-          <w:b w:val="0"/>
-          <w:bCs w:val="0"/>
-          <w:sz w:val="28"/>
-          <w:szCs w:val="28"/>
-          <w:lang w:val="ru-RU"/>
-        </w:rPr>
-      </w:pPr>
       <w:r>
         <w:rPr>
           <w:rFonts w:hint="default" w:ascii="Times New Roman" w:hAnsi="Times New Roman" w:cs="Times New Roman"/>
@@ -5218,6 +5082,7 @@
     </w:p>
     <w:p>
       <w:pPr>
+        <w:ind w:firstLine="720" w:firstLineChars="0"/>
         <w:rPr>
           <w:rFonts w:hint="default" w:ascii="Times New Roman" w:hAnsi="Times New Roman" w:cs="Times New Roman"/>
           <w:b w:val="0"/>
@@ -5241,6 +5106,7 @@
     </w:p>
     <w:p>
       <w:pPr>
+        <w:ind w:firstLine="720" w:firstLineChars="0"/>
         <w:rPr>
           <w:rFonts w:hint="default" w:ascii="Times New Roman" w:hAnsi="Times New Roman" w:cs="Times New Roman"/>
           <w:b w:val="0"/>
@@ -5264,6 +5130,7 @@
     </w:p>
     <w:p>
       <w:pPr>
+        <w:ind w:firstLine="720" w:firstLineChars="0"/>
         <w:rPr>
           <w:rFonts w:hint="default" w:ascii="Times New Roman" w:hAnsi="Times New Roman" w:cs="Times New Roman"/>
           <w:b w:val="0"/>
@@ -6059,6 +5926,337 @@
           <w:szCs w:val="28"/>
         </w:rPr>
       </w:pPr>
+    </w:p>
+    <w:p>
+      <w:pPr>
+        <w:rPr>
+          <w:rFonts w:hint="default" w:ascii="Times New Roman" w:hAnsi="Times New Roman" w:cs="Times New Roman"/>
+          <w:b/>
+          <w:bCs/>
+          <w:sz w:val="28"/>
+          <w:szCs w:val="28"/>
+          <w:lang w:val="en-US"/>
+        </w:rPr>
+      </w:pPr>
+      <w:r>
+        <w:rPr>
+          <w:rFonts w:hint="default" w:ascii="Times New Roman" w:hAnsi="Times New Roman" w:cs="Times New Roman"/>
+          <w:b/>
+          <w:bCs/>
+          <w:sz w:val="28"/>
+          <w:szCs w:val="28"/>
+          <w:lang w:val="ru-RU"/>
+        </w:rPr>
+        <w:t xml:space="preserve">3.1.3  </w:t>
+      </w:r>
+      <w:r>
+        <w:rPr>
+          <w:rFonts w:hint="default" w:ascii="Times New Roman" w:hAnsi="Times New Roman" w:cs="Times New Roman"/>
+          <w:b/>
+          <w:bCs/>
+          <w:sz w:val="28"/>
+          <w:szCs w:val="28"/>
+          <w:lang w:val="en-US"/>
+        </w:rPr>
+        <w:t>BattleModule</w:t>
+      </w:r>
+    </w:p>
+    <w:p>
+      <w:pPr>
+        <w:pStyle w:val="5"/>
+        <w:keepNext w:val="0"/>
+        <w:keepLines w:val="0"/>
+        <w:widowControl/>
+        <w:suppressLineNumbers w:val="0"/>
+        <w:ind w:left="0" w:firstLine="0"/>
+        <w:rPr>
+          <w:rFonts w:hint="default" w:ascii="Times New Roman" w:hAnsi="Times New Roman" w:cs="Times New Roman"/>
+          <w:i w:val="0"/>
+          <w:iCs w:val="0"/>
+          <w:caps w:val="0"/>
+          <w:color w:val="000000"/>
+          <w:spacing w:val="0"/>
+          <w:sz w:val="27"/>
+          <w:szCs w:val="27"/>
+        </w:rPr>
+      </w:pPr>
+      <w:r>
+        <w:rPr>
+          <w:rFonts w:hint="default" w:ascii="Times New Roman" w:hAnsi="Times New Roman" w:cs="Times New Roman"/>
+          <w:i w:val="0"/>
+          <w:iCs w:val="0"/>
+          <w:caps w:val="0"/>
+          <w:color w:val="000000"/>
+          <w:spacing w:val="0"/>
+          <w:sz w:val="27"/>
+          <w:szCs w:val="27"/>
+        </w:rPr>
+        <w:t>ПСЕВДОКОД:</w:t>
+      </w:r>
+    </w:p>
+    <w:p>
+      <w:pPr>
+        <w:pStyle w:val="5"/>
+        <w:keepNext w:val="0"/>
+        <w:keepLines w:val="0"/>
+        <w:widowControl/>
+        <w:suppressLineNumbers w:val="0"/>
+        <w:ind w:left="0" w:firstLine="0"/>
+        <w:rPr>
+          <w:rFonts w:hint="default" w:ascii="Times New Roman" w:hAnsi="Times New Roman" w:cs="Times New Roman"/>
+          <w:i w:val="0"/>
+          <w:iCs w:val="0"/>
+          <w:caps w:val="0"/>
+          <w:color w:val="000000"/>
+          <w:spacing w:val="0"/>
+          <w:sz w:val="27"/>
+          <w:szCs w:val="27"/>
+        </w:rPr>
+      </w:pPr>
+      <w:r>
+        <w:rPr>
+          <w:rFonts w:hint="default" w:ascii="Times New Roman" w:hAnsi="Times New Roman" w:cs="Times New Roman"/>
+          <w:i w:val="0"/>
+          <w:iCs w:val="0"/>
+          <w:caps w:val="0"/>
+          <w:color w:val="000000"/>
+          <w:spacing w:val="0"/>
+          <w:sz w:val="27"/>
+          <w:szCs w:val="27"/>
+        </w:rPr>
+        <w:t>НАЧАЛО</w:t>
+      </w:r>
+    </w:p>
+    <w:p>
+      <w:pPr>
+        <w:pStyle w:val="5"/>
+        <w:keepNext w:val="0"/>
+        <w:keepLines w:val="0"/>
+        <w:widowControl/>
+        <w:suppressLineNumbers w:val="0"/>
+        <w:ind w:left="0" w:firstLine="0"/>
+        <w:rPr>
+          <w:rFonts w:hint="default" w:ascii="Times New Roman" w:hAnsi="Times New Roman" w:cs="Times New Roman"/>
+          <w:i w:val="0"/>
+          <w:iCs w:val="0"/>
+          <w:caps w:val="0"/>
+          <w:color w:val="000000"/>
+          <w:spacing w:val="0"/>
+          <w:sz w:val="27"/>
+          <w:szCs w:val="27"/>
+        </w:rPr>
+      </w:pPr>
+      <w:r>
+        <w:rPr>
+          <w:rFonts w:hint="default" w:ascii="Times New Roman" w:hAnsi="Times New Roman" w:cs="Times New Roman"/>
+          <w:i w:val="0"/>
+          <w:iCs w:val="0"/>
+          <w:caps w:val="0"/>
+          <w:color w:val="000000"/>
+          <w:spacing w:val="0"/>
+          <w:sz w:val="27"/>
+          <w:szCs w:val="27"/>
+        </w:rPr>
+        <w:t>1.Выбор случайного числа от 0до 7(для моба).</w:t>
+      </w:r>
+    </w:p>
+    <w:p>
+      <w:pPr>
+        <w:pStyle w:val="5"/>
+        <w:keepNext w:val="0"/>
+        <w:keepLines w:val="0"/>
+        <w:widowControl/>
+        <w:suppressLineNumbers w:val="0"/>
+        <w:ind w:left="0" w:firstLine="0"/>
+        <w:rPr>
+          <w:rFonts w:hint="default" w:ascii="Times New Roman" w:hAnsi="Times New Roman" w:cs="Times New Roman"/>
+          <w:i w:val="0"/>
+          <w:iCs w:val="0"/>
+          <w:caps w:val="0"/>
+          <w:color w:val="000000"/>
+          <w:spacing w:val="0"/>
+          <w:sz w:val="27"/>
+          <w:szCs w:val="27"/>
+        </w:rPr>
+      </w:pPr>
+      <w:r>
+        <w:rPr>
+          <w:rFonts w:hint="default" w:ascii="Times New Roman" w:hAnsi="Times New Roman" w:cs="Times New Roman"/>
+          <w:i w:val="0"/>
+          <w:iCs w:val="0"/>
+          <w:caps w:val="0"/>
+          <w:color w:val="000000"/>
+          <w:spacing w:val="0"/>
+          <w:sz w:val="27"/>
+          <w:szCs w:val="27"/>
+        </w:rPr>
+        <w:t>2.Выбор случайного уровня от 0 до уровень героя +5.</w:t>
+      </w:r>
+    </w:p>
+    <w:p>
+      <w:pPr>
+        <w:pStyle w:val="5"/>
+        <w:keepNext w:val="0"/>
+        <w:keepLines w:val="0"/>
+        <w:widowControl/>
+        <w:suppressLineNumbers w:val="0"/>
+        <w:ind w:left="0" w:firstLine="0"/>
+        <w:rPr>
+          <w:rFonts w:hint="default" w:ascii="Times New Roman" w:hAnsi="Times New Roman" w:cs="Times New Roman"/>
+          <w:i w:val="0"/>
+          <w:iCs w:val="0"/>
+          <w:caps w:val="0"/>
+          <w:color w:val="000000"/>
+          <w:spacing w:val="0"/>
+          <w:sz w:val="27"/>
+          <w:szCs w:val="27"/>
+        </w:rPr>
+      </w:pPr>
+      <w:r>
+        <w:rPr>
+          <w:rFonts w:hint="default" w:ascii="Times New Roman" w:hAnsi="Times New Roman" w:cs="Times New Roman"/>
+          <w:i w:val="0"/>
+          <w:iCs w:val="0"/>
+          <w:caps w:val="0"/>
+          <w:color w:val="000000"/>
+          <w:spacing w:val="0"/>
+          <w:sz w:val="27"/>
+          <w:szCs w:val="27"/>
+        </w:rPr>
+        <w:t>3 цикл( выполняется при условии, если жизни героя больше 0 и жизни моба больше 0)</w:t>
+      </w:r>
+    </w:p>
+    <w:p>
+      <w:pPr>
+        <w:pStyle w:val="5"/>
+        <w:keepNext w:val="0"/>
+        <w:keepLines w:val="0"/>
+        <w:widowControl/>
+        <w:suppressLineNumbers w:val="0"/>
+        <w:ind w:left="0" w:firstLine="0"/>
+        <w:rPr>
+          <w:rFonts w:hint="default" w:ascii="Times New Roman" w:hAnsi="Times New Roman" w:cs="Times New Roman"/>
+          <w:i w:val="0"/>
+          <w:iCs w:val="0"/>
+          <w:caps w:val="0"/>
+          <w:color w:val="000000"/>
+          <w:spacing w:val="0"/>
+          <w:sz w:val="27"/>
+          <w:szCs w:val="27"/>
+        </w:rPr>
+      </w:pPr>
+      <w:r>
+        <w:rPr>
+          <w:rFonts w:hint="default" w:ascii="Times New Roman" w:hAnsi="Times New Roman" w:cs="Times New Roman"/>
+          <w:i w:val="0"/>
+          <w:iCs w:val="0"/>
+          <w:caps w:val="0"/>
+          <w:color w:val="000000"/>
+          <w:spacing w:val="0"/>
+          <w:sz w:val="27"/>
+          <w:szCs w:val="27"/>
+        </w:rPr>
+        <w:t>В цикле вызываются функции (битва в зависимости от выбранного класса) в зависимости от выбранного числа)</w:t>
+      </w:r>
+    </w:p>
+    <w:p>
+      <w:pPr>
+        <w:pStyle w:val="5"/>
+        <w:keepNext w:val="0"/>
+        <w:keepLines w:val="0"/>
+        <w:widowControl/>
+        <w:suppressLineNumbers w:val="0"/>
+        <w:ind w:left="0" w:firstLine="0"/>
+        <w:rPr>
+          <w:rFonts w:hint="default" w:ascii="Times New Roman" w:hAnsi="Times New Roman" w:cs="Times New Roman"/>
+          <w:i w:val="0"/>
+          <w:iCs w:val="0"/>
+          <w:caps w:val="0"/>
+          <w:color w:val="000000"/>
+          <w:spacing w:val="0"/>
+          <w:sz w:val="27"/>
+          <w:szCs w:val="27"/>
+        </w:rPr>
+      </w:pPr>
+      <w:r>
+        <w:rPr>
+          <w:rFonts w:hint="default" w:ascii="Times New Roman" w:hAnsi="Times New Roman" w:cs="Times New Roman"/>
+          <w:i w:val="0"/>
+          <w:iCs w:val="0"/>
+          <w:caps w:val="0"/>
+          <w:color w:val="000000"/>
+          <w:spacing w:val="0"/>
+          <w:sz w:val="27"/>
+          <w:szCs w:val="27"/>
+        </w:rPr>
+        <w:t>4 Если жизни героя = 0, то выводится “ Вы проиграли” . Конец.</w:t>
+      </w:r>
+    </w:p>
+    <w:p>
+      <w:pPr>
+        <w:pStyle w:val="5"/>
+        <w:keepNext w:val="0"/>
+        <w:keepLines w:val="0"/>
+        <w:widowControl/>
+        <w:suppressLineNumbers w:val="0"/>
+        <w:ind w:left="0" w:firstLine="0"/>
+        <w:rPr>
+          <w:rFonts w:hint="default" w:ascii="Times New Roman" w:hAnsi="Times New Roman" w:cs="Times New Roman"/>
+          <w:i w:val="0"/>
+          <w:iCs w:val="0"/>
+          <w:caps w:val="0"/>
+          <w:color w:val="000000"/>
+          <w:spacing w:val="0"/>
+          <w:sz w:val="27"/>
+          <w:szCs w:val="27"/>
+        </w:rPr>
+      </w:pPr>
+      <w:r>
+        <w:rPr>
+          <w:rFonts w:hint="default" w:ascii="Times New Roman" w:hAnsi="Times New Roman" w:cs="Times New Roman"/>
+          <w:i w:val="0"/>
+          <w:iCs w:val="0"/>
+          <w:caps w:val="0"/>
+          <w:color w:val="000000"/>
+          <w:spacing w:val="0"/>
+          <w:sz w:val="27"/>
+          <w:szCs w:val="27"/>
+        </w:rPr>
+        <w:t>5 Если жизни моба = 0, то выводится ”Вы выиграли”, добавляются монеты в зависимости от уровня моба, и добавляется опыт, в зависимости от моба.</w:t>
+      </w:r>
+    </w:p>
+    <w:p>
+      <w:pPr>
+        <w:pStyle w:val="5"/>
+        <w:keepNext w:val="0"/>
+        <w:keepLines w:val="0"/>
+        <w:widowControl/>
+        <w:suppressLineNumbers w:val="0"/>
+        <w:ind w:left="0" w:firstLine="0"/>
+        <w:rPr>
+          <w:rFonts w:hint="default" w:ascii="Times New Roman" w:hAnsi="Times New Roman" w:cs="Times New Roman"/>
+          <w:i w:val="0"/>
+          <w:iCs w:val="0"/>
+          <w:caps w:val="0"/>
+          <w:color w:val="000000"/>
+          <w:spacing w:val="0"/>
+          <w:sz w:val="27"/>
+          <w:szCs w:val="27"/>
+        </w:rPr>
+      </w:pPr>
+      <w:r>
+        <w:rPr>
+          <w:rFonts w:hint="default" w:ascii="Times New Roman" w:hAnsi="Times New Roman" w:cs="Times New Roman"/>
+          <w:i w:val="0"/>
+          <w:iCs w:val="0"/>
+          <w:caps w:val="0"/>
+          <w:color w:val="000000"/>
+          <w:spacing w:val="0"/>
+          <w:sz w:val="27"/>
+          <w:szCs w:val="27"/>
+        </w:rPr>
+        <w:t>КОНЕЦ</w:t>
+      </w:r>
     </w:p>
     <w:p>
       <w:pPr>
@@ -6956,29 +7154,24 @@
           <w:sz w:val="28"/>
           <w:szCs w:val="28"/>
           <w:highlight w:val="none"/>
-          <w:lang w:val="ru-RU"/>
-        </w:rPr>
-      </w:pPr>
-      <w:r>
-        <w:rPr>
-          <w:rFonts w:hint="default" w:ascii="Times New Roman" w:hAnsi="Times New Roman" w:cs="Times New Roman"/>
-          <w:sz w:val="28"/>
-          <w:szCs w:val="28"/>
-          <w:lang w:eastAsia="ru-RU"/>
+          <w:lang w:val="en-US"/>
+        </w:rPr>
+      </w:pPr>
+      <w:r>
+        <w:rPr>
+          <w:rFonts w:hint="default" w:ascii="Times New Roman" w:hAnsi="Times New Roman" w:cs="Times New Roman"/>
+          <w:b/>
+          <w:bCs/>
+          <w:sz w:val="28"/>
+          <w:szCs w:val="28"/>
+          <w:highlight w:val="none"/>
+          <w:lang w:val="en-US"/>
         </w:rPr>
         <w:drawing>
-          <wp:anchor distT="0" distB="0" distL="114300" distR="114300" simplePos="0" relativeHeight="251659264" behindDoc="0" locked="0" layoutInCell="1" allowOverlap="1">
-            <wp:simplePos x="0" y="0"/>
-            <wp:positionH relativeFrom="margin">
-              <wp:posOffset>-467995</wp:posOffset>
-            </wp:positionH>
-            <wp:positionV relativeFrom="paragraph">
-              <wp:posOffset>348615</wp:posOffset>
-            </wp:positionV>
-            <wp:extent cx="5939790" cy="4357370"/>
-            <wp:effectExtent l="0" t="0" r="3810" b="5080"/>
-            <wp:wrapNone/>
-            <wp:docPr id="3" name="Рисунок 1" descr="C:\Users\User\Downloads\diagram.png"/>
+          <wp:inline distT="0" distB="0" distL="114300" distR="114300">
+            <wp:extent cx="3714750" cy="6191250"/>
+            <wp:effectExtent l="0" t="0" r="0" b="0"/>
+            <wp:docPr id="2" name="Picture 2" descr="EMV5WVdlRFA"/>
             <wp:cNvGraphicFramePr>
               <a:graphicFrameLocks xmlns:a="http://schemas.openxmlformats.org/drawingml/2006/main" noChangeAspect="1"/>
             </wp:cNvGraphicFramePr>
@@ -6986,20 +7179,13 @@
               <a:graphicData uri="http://schemas.openxmlformats.org/drawingml/2006/picture">
                 <pic:pic xmlns:pic="http://schemas.openxmlformats.org/drawingml/2006/picture">
                   <pic:nvPicPr>
-                    <pic:cNvPr id="3" name="Рисунок 1" descr="C:\Users\User\Downloads\diagram.png"/>
+                    <pic:cNvPr id="2" name="Picture 2" descr="EMV5WVdlRFA"/>
                     <pic:cNvPicPr>
-                      <a:picLocks noChangeAspect="1" noChangeArrowheads="1"/>
+                      <a:picLocks noChangeAspect="1"/>
                     </pic:cNvPicPr>
                   </pic:nvPicPr>
                   <pic:blipFill>
-                    <a:blip r:embed="rId5">
-                      <a:extLst>
-                        <a:ext uri="{28A0092B-C50C-407E-A947-70E740481C1C}">
-                          <a14:useLocalDpi xmlns:a14="http://schemas.microsoft.com/office/drawing/2010/main" val="0"/>
-                        </a:ext>
-                      </a:extLst>
-                    </a:blip>
-                    <a:srcRect/>
+                    <a:blip r:embed="rId5"/>
                     <a:stretch>
                       <a:fillRect/>
                     </a:stretch>
@@ -7007,20 +7193,109 @@
                   <pic:spPr>
                     <a:xfrm>
                       <a:off x="0" y="0"/>
-                      <a:ext cx="5939790" cy="4357370"/>
+                      <a:ext cx="3714750" cy="6191250"/>
                     </a:xfrm>
                     <a:prstGeom prst="rect">
                       <a:avLst/>
                     </a:prstGeom>
-                    <a:noFill/>
-                    <a:ln>
-                      <a:noFill/>
-                    </a:ln>
                   </pic:spPr>
                 </pic:pic>
               </a:graphicData>
             </a:graphic>
-          </wp:anchor>
+          </wp:inline>
+        </w:drawing>
+      </w:r>
+    </w:p>
+    <w:p>
+      <w:pPr>
+        <w:numPr>
+          <w:ilvl w:val="0"/>
+          <w:numId w:val="0"/>
+        </w:numPr>
+        <w:wordWrap/>
+        <w:jc w:val="both"/>
+        <w:rPr>
+          <w:rFonts w:hint="default" w:ascii="Times New Roman" w:hAnsi="Times New Roman" w:cs="Times New Roman"/>
+          <w:b/>
+          <w:bCs/>
+          <w:sz w:val="28"/>
+          <w:szCs w:val="28"/>
+          <w:highlight w:val="none"/>
+          <w:lang w:val="en-US"/>
+        </w:rPr>
+      </w:pPr>
+      <w:r>
+        <w:rPr>
+          <w:rFonts w:hint="default" w:ascii="Times New Roman" w:hAnsi="Times New Roman" w:cs="Times New Roman"/>
+          <w:b/>
+          <w:bCs/>
+          <w:sz w:val="28"/>
+          <w:szCs w:val="28"/>
+          <w:highlight w:val="none"/>
+          <w:lang w:val="en-US"/>
+        </w:rPr>
+        <w:t>3.2.3.</w:t>
+      </w:r>
+      <w:bookmarkStart w:id="0" w:name="_GoBack"/>
+      <w:bookmarkEnd w:id="0"/>
+      <w:r>
+        <w:rPr>
+          <w:rFonts w:hint="default" w:ascii="Times New Roman" w:hAnsi="Times New Roman" w:cs="Times New Roman"/>
+          <w:b/>
+          <w:bCs/>
+          <w:sz w:val="28"/>
+          <w:szCs w:val="28"/>
+          <w:highlight w:val="none"/>
+          <w:lang w:val="en-US"/>
+        </w:rPr>
+        <w:t>BattleModule</w:t>
+      </w:r>
+      <w:r>
+        <w:rPr>
+          <w:rFonts w:hint="default" w:ascii="Times New Roman" w:hAnsi="Times New Roman" w:cs="Times New Roman"/>
+          <w:b/>
+          <w:bCs/>
+          <w:sz w:val="28"/>
+          <w:szCs w:val="28"/>
+          <w:highlight w:val="none"/>
+          <w:lang w:val="en-US"/>
+        </w:rPr>
+        <w:drawing>
+          <wp:inline distT="0" distB="0" distL="114300" distR="114300">
+            <wp:extent cx="5273675" cy="7737475"/>
+            <wp:effectExtent l="0" t="0" r="3175" b="15875"/>
+            <wp:docPr id="3" name="Picture 3" descr="P6aNXm7C58Q"/>
+            <wp:cNvGraphicFramePr>
+              <a:graphicFrameLocks xmlns:a="http://schemas.openxmlformats.org/drawingml/2006/main" noChangeAspect="1"/>
+            </wp:cNvGraphicFramePr>
+            <a:graphic xmlns:a="http://schemas.openxmlformats.org/drawingml/2006/main">
+              <a:graphicData uri="http://schemas.openxmlformats.org/drawingml/2006/picture">
+                <pic:pic xmlns:pic="http://schemas.openxmlformats.org/drawingml/2006/picture">
+                  <pic:nvPicPr>
+                    <pic:cNvPr id="3" name="Picture 3" descr="P6aNXm7C58Q"/>
+                    <pic:cNvPicPr>
+                      <a:picLocks noChangeAspect="1"/>
+                    </pic:cNvPicPr>
+                  </pic:nvPicPr>
+                  <pic:blipFill>
+                    <a:blip r:embed="rId6"/>
+                    <a:stretch>
+                      <a:fillRect/>
+                    </a:stretch>
+                  </pic:blipFill>
+                  <pic:spPr>
+                    <a:xfrm>
+                      <a:off x="0" y="0"/>
+                      <a:ext cx="5273675" cy="7737475"/>
+                    </a:xfrm>
+                    <a:prstGeom prst="rect">
+                      <a:avLst/>
+                    </a:prstGeom>
+                  </pic:spPr>
+                </pic:pic>
+              </a:graphicData>
+            </a:graphic>
+          </wp:inline>
         </w:drawing>
       </w:r>
     </w:p>
@@ -7624,6 +7899,21 @@
     </w:tblPr>
   </w:style>
   <w:style w:type="paragraph" w:styleId="5">
+    <w:name w:val="Normal (Web)"/>
+    <w:uiPriority w:val="0"/>
+    <w:pPr>
+      <w:spacing w:before="0" w:beforeAutospacing="1" w:after="0" w:afterAutospacing="1"/>
+      <w:ind w:left="0" w:right="0"/>
+      <w:jc w:val="left"/>
+    </w:pPr>
+    <w:rPr>
+      <w:kern w:val="0"/>
+      <w:sz w:val="24"/>
+      <w:szCs w:val="24"/>
+      <w:lang w:val="en-US" w:eastAsia="zh-CN" w:bidi="ar"/>
+    </w:rPr>
+  </w:style>
+  <w:style w:type="paragraph" w:styleId="6">
     <w:name w:val="toc 1"/>
     <w:basedOn w:val="1"/>
     <w:next w:val="1"/>
@@ -7638,7 +7928,7 @@
       <w:lang w:val="zh-CN" w:eastAsia="zh-CN"/>
     </w:rPr>
   </w:style>
-  <w:style w:type="paragraph" w:styleId="6">
+  <w:style w:type="paragraph" w:styleId="7">
     <w:name w:val="toc 2"/>
     <w:basedOn w:val="1"/>
     <w:next w:val="1"/>
@@ -7654,7 +7944,7 @@
       <w:lang w:val="zh-CN" w:eastAsia="zh-CN"/>
     </w:rPr>
   </w:style>
-  <w:style w:type="paragraph" w:styleId="7">
+  <w:style w:type="paragraph" w:styleId="8">
     <w:name w:val="toc 3"/>
     <w:basedOn w:val="1"/>
     <w:next w:val="1"/>
@@ -7670,7 +7960,7 @@
       <w:lang w:val="zh-CN" w:eastAsia="zh-CN"/>
     </w:rPr>
   </w:style>
-  <w:style w:type="paragraph" w:customStyle="1" w:styleId="8">
+  <w:style w:type="paragraph" w:customStyle="1" w:styleId="9">
     <w:name w:val="TOC Heading"/>
     <w:basedOn w:val="2"/>
     <w:next w:val="1"/>
@@ -7684,7 +7974,7 @@
       <w:lang w:val="zh-CN" w:eastAsia="zh-CN"/>
     </w:rPr>
   </w:style>
-  <w:style w:type="paragraph" w:styleId="9">
+  <w:style w:type="paragraph" w:styleId="10">
     <w:name w:val="List Paragraph"/>
     <w:basedOn w:val="1"/>
     <w:qFormat/>

--- a/Documentation v1.docx
+++ b/Documentation v1.docx
@@ -6531,7 +6531,7 @@
           <w:color w:val="000000" w:themeColor="text1"/>
           <w:sz w:val="28"/>
           <w:szCs w:val="28"/>
-          <w:lang w:val="ru-RU"/>
+          <w:lang w:val="en-US"/>
           <w14:textFill>
             <w14:solidFill>
               <w14:schemeClr w14:val="tx1"/>
@@ -6549,7 +6549,7 @@
           <w:color w:val="000000" w:themeColor="text1"/>
           <w:sz w:val="28"/>
           <w:szCs w:val="28"/>
-          <w:lang w:val="ru-RU"/>
+          <w:lang w:val="en-US"/>
           <w14:textFill>
             <w14:solidFill>
               <w14:schemeClr w14:val="tx1"/>
@@ -6557,276 +6557,8 @@
           </w14:textFill>
         </w:rPr>
       </w:pPr>
-    </w:p>
-    <w:p>
-      <w:pPr>
-        <w:rPr>
-          <w:rFonts w:hint="default" w:ascii="Times New Roman" w:hAnsi="Times New Roman" w:cs="Times New Roman"/>
-          <w:b/>
-          <w:bCs/>
-          <w:color w:val="000000" w:themeColor="text1"/>
-          <w:sz w:val="28"/>
-          <w:szCs w:val="28"/>
-          <w:lang w:val="ru-RU"/>
-          <w14:textFill>
-            <w14:solidFill>
-              <w14:schemeClr w14:val="tx1"/>
-            </w14:solidFill>
-          </w14:textFill>
-        </w:rPr>
-      </w:pPr>
-    </w:p>
-    <w:p>
-      <w:pPr>
-        <w:rPr>
-          <w:rFonts w:hint="default" w:ascii="Times New Roman" w:hAnsi="Times New Roman" w:cs="Times New Roman"/>
-          <w:b/>
-          <w:bCs/>
-          <w:color w:val="000000" w:themeColor="text1"/>
-          <w:sz w:val="28"/>
-          <w:szCs w:val="28"/>
-          <w:lang w:val="ru-RU"/>
-          <w14:textFill>
-            <w14:solidFill>
-              <w14:schemeClr w14:val="tx1"/>
-            </w14:solidFill>
-          </w14:textFill>
-        </w:rPr>
-      </w:pPr>
-    </w:p>
-    <w:p>
-      <w:pPr>
-        <w:rPr>
-          <w:rFonts w:hint="default" w:ascii="Times New Roman" w:hAnsi="Times New Roman" w:cs="Times New Roman"/>
-          <w:b/>
-          <w:bCs/>
-          <w:color w:val="000000" w:themeColor="text1"/>
-          <w:sz w:val="28"/>
-          <w:szCs w:val="28"/>
-          <w:lang w:val="ru-RU"/>
-          <w14:textFill>
-            <w14:solidFill>
-              <w14:schemeClr w14:val="tx1"/>
-            </w14:solidFill>
-          </w14:textFill>
-        </w:rPr>
-      </w:pPr>
-    </w:p>
-    <w:p>
-      <w:pPr>
-        <w:rPr>
-          <w:rFonts w:hint="default" w:ascii="Times New Roman" w:hAnsi="Times New Roman" w:cs="Times New Roman"/>
-          <w:b/>
-          <w:bCs/>
-          <w:color w:val="000000" w:themeColor="text1"/>
-          <w:sz w:val="28"/>
-          <w:szCs w:val="28"/>
-          <w:lang w:val="ru-RU"/>
-          <w14:textFill>
-            <w14:solidFill>
-              <w14:schemeClr w14:val="tx1"/>
-            </w14:solidFill>
-          </w14:textFill>
-        </w:rPr>
-      </w:pPr>
-    </w:p>
-    <w:p>
-      <w:pPr>
-        <w:rPr>
-          <w:rFonts w:hint="default" w:ascii="Times New Roman" w:hAnsi="Times New Roman" w:cs="Times New Roman"/>
-          <w:b/>
-          <w:bCs/>
-          <w:color w:val="000000" w:themeColor="text1"/>
-          <w:sz w:val="28"/>
-          <w:szCs w:val="28"/>
-          <w:lang w:val="ru-RU"/>
-          <w14:textFill>
-            <w14:solidFill>
-              <w14:schemeClr w14:val="tx1"/>
-            </w14:solidFill>
-          </w14:textFill>
-        </w:rPr>
-      </w:pPr>
-    </w:p>
-    <w:p>
-      <w:pPr>
-        <w:rPr>
-          <w:rFonts w:hint="default" w:ascii="Times New Roman" w:hAnsi="Times New Roman" w:cs="Times New Roman"/>
-          <w:b/>
-          <w:bCs/>
-          <w:color w:val="000000" w:themeColor="text1"/>
-          <w:sz w:val="28"/>
-          <w:szCs w:val="28"/>
-          <w:lang w:val="ru-RU"/>
-          <w14:textFill>
-            <w14:solidFill>
-              <w14:schemeClr w14:val="tx1"/>
-            </w14:solidFill>
-          </w14:textFill>
-        </w:rPr>
-      </w:pPr>
-    </w:p>
-    <w:p>
-      <w:pPr>
-        <w:rPr>
-          <w:rFonts w:hint="default" w:ascii="Times New Roman" w:hAnsi="Times New Roman" w:cs="Times New Roman"/>
-          <w:b/>
-          <w:bCs/>
-          <w:color w:val="000000" w:themeColor="text1"/>
-          <w:sz w:val="28"/>
-          <w:szCs w:val="28"/>
-          <w:lang w:val="ru-RU"/>
-          <w14:textFill>
-            <w14:solidFill>
-              <w14:schemeClr w14:val="tx1"/>
-            </w14:solidFill>
-          </w14:textFill>
-        </w:rPr>
-      </w:pPr>
-    </w:p>
-    <w:p>
-      <w:pPr>
-        <w:rPr>
-          <w:rFonts w:hint="default" w:ascii="Times New Roman" w:hAnsi="Times New Roman" w:cs="Times New Roman"/>
-          <w:b/>
-          <w:bCs/>
-          <w:color w:val="000000" w:themeColor="text1"/>
-          <w:sz w:val="28"/>
-          <w:szCs w:val="28"/>
-          <w:lang w:val="ru-RU"/>
-          <w14:textFill>
-            <w14:solidFill>
-              <w14:schemeClr w14:val="tx1"/>
-            </w14:solidFill>
-          </w14:textFill>
-        </w:rPr>
-      </w:pPr>
-    </w:p>
-    <w:p>
-      <w:pPr>
-        <w:rPr>
-          <w:rFonts w:hint="default" w:ascii="Times New Roman" w:hAnsi="Times New Roman" w:cs="Times New Roman"/>
-          <w:b/>
-          <w:bCs/>
-          <w:color w:val="000000" w:themeColor="text1"/>
-          <w:sz w:val="28"/>
-          <w:szCs w:val="28"/>
-          <w:lang w:val="ru-RU"/>
-          <w14:textFill>
-            <w14:solidFill>
-              <w14:schemeClr w14:val="tx1"/>
-            </w14:solidFill>
-          </w14:textFill>
-        </w:rPr>
-      </w:pPr>
-    </w:p>
-    <w:p>
-      <w:pPr>
-        <w:rPr>
-          <w:rFonts w:hint="default" w:ascii="Times New Roman" w:hAnsi="Times New Roman" w:cs="Times New Roman"/>
-          <w:b/>
-          <w:bCs/>
-          <w:color w:val="000000" w:themeColor="text1"/>
-          <w:sz w:val="28"/>
-          <w:szCs w:val="28"/>
-          <w:lang w:val="ru-RU"/>
-          <w14:textFill>
-            <w14:solidFill>
-              <w14:schemeClr w14:val="tx1"/>
-            </w14:solidFill>
-          </w14:textFill>
-        </w:rPr>
-      </w:pPr>
-    </w:p>
-    <w:p>
-      <w:pPr>
-        <w:rPr>
-          <w:rFonts w:hint="default" w:ascii="Times New Roman" w:hAnsi="Times New Roman" w:cs="Times New Roman"/>
-          <w:b/>
-          <w:bCs/>
-          <w:color w:val="000000" w:themeColor="text1"/>
-          <w:sz w:val="28"/>
-          <w:szCs w:val="28"/>
-          <w:lang w:val="ru-RU"/>
-          <w14:textFill>
-            <w14:solidFill>
-              <w14:schemeClr w14:val="tx1"/>
-            </w14:solidFill>
-          </w14:textFill>
-        </w:rPr>
-      </w:pPr>
-    </w:p>
-    <w:p>
-      <w:pPr>
-        <w:rPr>
-          <w:rFonts w:hint="default" w:ascii="Times New Roman" w:hAnsi="Times New Roman" w:cs="Times New Roman"/>
-          <w:b/>
-          <w:bCs/>
-          <w:color w:val="000000" w:themeColor="text1"/>
-          <w:sz w:val="28"/>
-          <w:szCs w:val="28"/>
-          <w:lang w:val="ru-RU"/>
-          <w14:textFill>
-            <w14:solidFill>
-              <w14:schemeClr w14:val="tx1"/>
-            </w14:solidFill>
-          </w14:textFill>
-        </w:rPr>
-      </w:pPr>
-    </w:p>
-    <w:p>
-      <w:pPr>
-        <w:rPr>
-          <w:rFonts w:hint="default" w:ascii="Times New Roman" w:hAnsi="Times New Roman" w:cs="Times New Roman"/>
-          <w:b/>
-          <w:bCs/>
-          <w:color w:val="000000" w:themeColor="text1"/>
-          <w:sz w:val="28"/>
-          <w:szCs w:val="28"/>
-          <w:lang w:val="ru-RU"/>
-          <w14:textFill>
-            <w14:solidFill>
-              <w14:schemeClr w14:val="tx1"/>
-            </w14:solidFill>
-          </w14:textFill>
-        </w:rPr>
-      </w:pPr>
-    </w:p>
-    <w:p>
-      <w:pPr>
-        <w:rPr>
-          <w:rFonts w:hint="default" w:ascii="Times New Roman" w:hAnsi="Times New Roman" w:cs="Times New Roman"/>
-          <w:b/>
-          <w:bCs/>
-          <w:color w:val="000000" w:themeColor="text1"/>
-          <w:sz w:val="28"/>
-          <w:szCs w:val="28"/>
-          <w:lang w:val="ru-RU"/>
-          <w14:textFill>
-            <w14:solidFill>
-              <w14:schemeClr w14:val="tx1"/>
-            </w14:solidFill>
-          </w14:textFill>
-        </w:rPr>
-      </w:pPr>
-    </w:p>
-    <w:p>
-      <w:pPr>
-        <w:rPr>
-          <w:rFonts w:hint="default" w:ascii="Times New Roman" w:hAnsi="Times New Roman" w:cs="Times New Roman"/>
-          <w:b/>
-          <w:bCs/>
-          <w:color w:val="000000" w:themeColor="text1"/>
-          <w:sz w:val="28"/>
-          <w:szCs w:val="28"/>
-          <w:lang w:val="ru-RU"/>
-          <w14:textFill>
-            <w14:solidFill>
-              <w14:schemeClr w14:val="tx1"/>
-            </w14:solidFill>
-          </w14:textFill>
-        </w:rPr>
-      </w:pPr>
+      <w:bookmarkStart w:id="0" w:name="_GoBack"/>
+      <w:bookmarkEnd w:id="0"/>
     </w:p>
     <w:p>
       <w:pPr>
@@ -7234,21 +6966,7 @@
           <w:highlight w:val="none"/>
           <w:lang w:val="en-US"/>
         </w:rPr>
-        <w:t>3.2.3.</w:t>
-      </w:r>
-      <w:bookmarkStart w:id="0" w:name="_GoBack"/>
-      <w:bookmarkEnd w:id="0"/>
-      <w:r>
-        <w:rPr>
-          <w:rFonts w:hint="default" w:ascii="Times New Roman" w:hAnsi="Times New Roman" w:cs="Times New Roman"/>
-          <w:b/>
-          <w:bCs/>
-          <w:sz w:val="28"/>
-          <w:szCs w:val="28"/>
-          <w:highlight w:val="none"/>
-          <w:lang w:val="en-US"/>
-        </w:rPr>
-        <w:t>BattleModule</w:t>
+        <w:t>3.2.3.BattleModule</w:t>
       </w:r>
       <w:r>
         <w:rPr>
@@ -7287,6 +7005,109 @@
                     <a:xfrm>
                       <a:off x="0" y="0"/>
                       <a:ext cx="5273675" cy="7737475"/>
+                    </a:xfrm>
+                    <a:prstGeom prst="rect">
+                      <a:avLst/>
+                    </a:prstGeom>
+                  </pic:spPr>
+                </pic:pic>
+              </a:graphicData>
+            </a:graphic>
+          </wp:inline>
+        </w:drawing>
+      </w:r>
+    </w:p>
+    <w:p>
+      <w:pPr>
+        <w:numPr>
+          <w:ilvl w:val="0"/>
+          <w:numId w:val="0"/>
+        </w:numPr>
+        <w:wordWrap/>
+        <w:jc w:val="both"/>
+        <w:rPr>
+          <w:rFonts w:hint="default" w:ascii="Times New Roman" w:hAnsi="Times New Roman" w:cs="Times New Roman"/>
+          <w:b/>
+          <w:bCs/>
+          <w:sz w:val="28"/>
+          <w:szCs w:val="28"/>
+          <w:highlight w:val="none"/>
+          <w:lang w:val="en-US"/>
+        </w:rPr>
+      </w:pPr>
+      <w:r>
+        <w:rPr>
+          <w:rFonts w:hint="default" w:ascii="Times New Roman" w:hAnsi="Times New Roman" w:cs="Times New Roman"/>
+          <w:b/>
+          <w:bCs/>
+          <w:sz w:val="28"/>
+          <w:szCs w:val="28"/>
+          <w:highlight w:val="none"/>
+          <w:lang w:val="ru-RU"/>
+        </w:rPr>
+        <w:t xml:space="preserve">3.2.4 </w:t>
+      </w:r>
+      <w:r>
+        <w:rPr>
+          <w:rFonts w:hint="default" w:ascii="Times New Roman" w:hAnsi="Times New Roman" w:cs="Times New Roman"/>
+          <w:b/>
+          <w:bCs/>
+          <w:sz w:val="28"/>
+          <w:szCs w:val="28"/>
+          <w:highlight w:val="none"/>
+          <w:lang w:val="en-US"/>
+        </w:rPr>
+        <w:t>Store</w:t>
+      </w:r>
+      <w:r>
+        <w:rPr>
+          <w:rFonts w:hint="default" w:ascii="Times New Roman" w:hAnsi="Times New Roman" w:cs="Times New Roman"/>
+          <w:b/>
+          <w:bCs/>
+          <w:sz w:val="28"/>
+          <w:szCs w:val="28"/>
+          <w:highlight w:val="none"/>
+          <w:lang w:val="en-US"/>
+        </w:rPr>
+        <w:br w:type="textWrapping"/>
+      </w:r>
+      <w:r>
+        <w:rPr>
+          <w:rFonts w:hint="default" w:ascii="Times New Roman" w:hAnsi="Times New Roman" w:cs="Times New Roman"/>
+          <w:b/>
+          <w:bCs/>
+          <w:sz w:val="28"/>
+          <w:szCs w:val="28"/>
+          <w:highlight w:val="none"/>
+          <w:lang w:val="en-US"/>
+        </w:rPr>
+        <w:drawing>
+          <wp:inline distT="0" distB="0" distL="114300" distR="114300">
+            <wp:extent cx="5271770" cy="6244590"/>
+            <wp:effectExtent l="0" t="0" r="5080" b="3810"/>
+            <wp:docPr id="4" name="Picture 4" descr="P22YD0fLRcM"/>
+            <wp:cNvGraphicFramePr>
+              <a:graphicFrameLocks xmlns:a="http://schemas.openxmlformats.org/drawingml/2006/main" noChangeAspect="1"/>
+            </wp:cNvGraphicFramePr>
+            <a:graphic xmlns:a="http://schemas.openxmlformats.org/drawingml/2006/main">
+              <a:graphicData uri="http://schemas.openxmlformats.org/drawingml/2006/picture">
+                <pic:pic xmlns:pic="http://schemas.openxmlformats.org/drawingml/2006/picture">
+                  <pic:nvPicPr>
+                    <pic:cNvPr id="4" name="Picture 4" descr="P22YD0fLRcM"/>
+                    <pic:cNvPicPr>
+                      <a:picLocks noChangeAspect="1"/>
+                    </pic:cNvPicPr>
+                  </pic:nvPicPr>
+                  <pic:blipFill>
+                    <a:blip r:embed="rId7"/>
+                    <a:stretch>
+                      <a:fillRect/>
+                    </a:stretch>
+                  </pic:blipFill>
+                  <pic:spPr>
+                    <a:xfrm>
+                      <a:off x="0" y="0"/>
+                      <a:ext cx="5271770" cy="6244590"/>
                     </a:xfrm>
                     <a:prstGeom prst="rect">
                       <a:avLst/>
@@ -7907,6 +7728,7 @@
       <w:jc w:val="left"/>
     </w:pPr>
     <w:rPr>
+      <w:rFonts w:ascii="Times New Roman" w:hAnsi="Times New Roman" w:eastAsia="SimSun" w:cs="Times New Roman"/>
       <w:kern w:val="0"/>
       <w:sz w:val="24"/>
       <w:szCs w:val="24"/>
